--- a/Lab8-Ansible.docx
+++ b/Lab8-Ansible.docx
@@ -213,6 +213,30 @@
           <w:iCs/>
         </w:rPr>
         <w:t>dockercoins-deploy.yml</w:t>
+      </w:r>
+    </w:p>
+    <w:p>
+      <w:pPr>
+        <w:pStyle w:val="Arial"/>
+        <w:numPr>
+          <w:ilvl w:val="0"/>
+          <w:numId w:val="0"/>
+        </w:numPr>
+        <w:bidi w:val="0"/>
+        <w:spacing w:lineRule="auto" w:line="360"/>
+        <w:ind w:left="720" w:hanging="0"/>
+        <w:jc w:val="left"/>
+        <w:rPr>
+          <w:b/>
+          <w:b/>
+          <w:bCs/>
+          <w:i/>
+          <w:i/>
+          <w:iCs/>
+        </w:rPr>
+      </w:pPr>
+      <w:r>
+        <w:rPr/>
       </w:r>
     </w:p>
     <w:p>
@@ -529,50 +553,137 @@
         </w:rPr>
         <w:t xml:space="preserve">ôt: </w:t>
       </w:r>
-    </w:p>
-    <w:p>
-      <w:pPr>
-        <w:pStyle w:val="Arial"/>
-        <w:bidi w:val="0"/>
-        <w:spacing w:lineRule="auto" w:line="360"/>
-        <w:jc w:val="center"/>
-        <w:rPr/>
-      </w:pPr>
-      <w:r>
-        <w:rPr/>
-      </w:r>
-    </w:p>
-    <w:p>
-      <w:pPr>
-        <w:pStyle w:val="Arial"/>
-        <w:bidi w:val="0"/>
-        <w:spacing w:lineRule="auto" w:line="360"/>
-        <w:jc w:val="center"/>
-        <w:rPr/>
-      </w:pPr>
-      <w:r>
-        <w:rPr/>
-      </w:r>
-    </w:p>
-    <w:p>
-      <w:pPr>
-        <w:pStyle w:val="Arial"/>
-        <w:bidi w:val="0"/>
-        <w:spacing w:lineRule="auto" w:line="360"/>
-        <w:jc w:val="center"/>
-        <w:rPr/>
-      </w:pPr>
-      <w:r>
-        <w:rPr/>
-      </w:r>
-    </w:p>
-    <w:p>
-      <w:pPr>
-        <w:pStyle w:val="Arial"/>
-        <w:bidi w:val="0"/>
-        <w:spacing w:lineRule="auto" w:line="360"/>
-        <w:jc w:val="center"/>
-        <w:rPr/>
+      <w:hyperlink r:id="rId3">
+        <w:r>
+          <w:rPr>
+            <w:rStyle w:val="LienInternet"/>
+            <w:rFonts w:eastAsia="Noto Sans CJK SC Regular" w:cs="Lohit Devanagari" w:ascii="Times New Roman" w:hAnsi="Times New Roman"/>
+            <w:i w:val="false"/>
+            <w:iCs w:val="false"/>
+            <w:color w:val="auto"/>
+            <w:kern w:val="2"/>
+            <w:sz w:val="24"/>
+            <w:szCs w:val="24"/>
+            <w:lang w:val="en-US" w:eastAsia="zh-CN" w:bidi="hi-IN"/>
+          </w:rPr>
+          <w:t>https://github.com/brahimhamdi/ansible-k8s-dockercoins.git</w:t>
+        </w:r>
+      </w:hyperlink>
+      <w:hyperlink r:id="rId4">
+        <w:r>
+          <w:rPr>
+            <w:rFonts w:eastAsia="Noto Sans CJK SC Regular" w:cs="Lohit Devanagari" w:ascii="Times New Roman" w:hAnsi="Times New Roman"/>
+            <w:i w:val="false"/>
+            <w:iCs w:val="false"/>
+            <w:color w:val="auto"/>
+            <w:kern w:val="2"/>
+            <w:sz w:val="24"/>
+            <w:szCs w:val="24"/>
+            <w:lang w:val="en-US" w:eastAsia="zh-CN" w:bidi="hi-IN"/>
+          </w:rPr>
+          <w:t xml:space="preserve"> </w:t>
+        </w:r>
+      </w:hyperlink>
+    </w:p>
+    <w:p>
+      <w:pPr>
+        <w:pStyle w:val="Arial"/>
+        <w:bidi w:val="0"/>
+        <w:spacing w:lineRule="auto" w:line="360"/>
+        <w:jc w:val="center"/>
+        <w:rPr/>
+      </w:pPr>
+      <w:r>
+        <w:rPr/>
+      </w:r>
+    </w:p>
+    <w:p>
+      <w:pPr>
+        <w:pStyle w:val="Arial"/>
+        <w:bidi w:val="0"/>
+        <w:spacing w:lineRule="auto" w:line="360"/>
+        <w:jc w:val="center"/>
+        <w:rPr/>
+      </w:pPr>
+      <w:r>
+        <w:rPr/>
+        <w:drawing>
+          <wp:anchor behindDoc="0" distT="0" distB="0" distL="0" distR="0" simplePos="0" locked="0" layoutInCell="0" allowOverlap="1" relativeHeight="17">
+            <wp:simplePos x="0" y="0"/>
+            <wp:positionH relativeFrom="column">
+              <wp:align>center</wp:align>
+            </wp:positionH>
+            <wp:positionV relativeFrom="paragraph">
+              <wp:posOffset>635</wp:posOffset>
+            </wp:positionV>
+            <wp:extent cx="6078855" cy="3606165"/>
+            <wp:effectExtent l="0" t="0" r="0" b="0"/>
+            <wp:wrapSquare wrapText="largest"/>
+            <wp:docPr id="2" name="Image16" descr=""/>
+            <wp:cNvGraphicFramePr>
+              <a:graphicFrameLocks xmlns:a="http://schemas.openxmlformats.org/drawingml/2006/main" noChangeAspect="1"/>
+            </wp:cNvGraphicFramePr>
+            <a:graphic xmlns:a="http://schemas.openxmlformats.org/drawingml/2006/main">
+              <a:graphicData uri="http://schemas.openxmlformats.org/drawingml/2006/picture">
+                <pic:pic xmlns:pic="http://schemas.openxmlformats.org/drawingml/2006/picture">
+                  <pic:nvPicPr>
+                    <pic:cNvPr id="2" name="Image16" descr=""/>
+                    <pic:cNvPicPr>
+                      <a:picLocks noChangeAspect="1" noChangeArrowheads="1"/>
+                    </pic:cNvPicPr>
+                  </pic:nvPicPr>
+                  <pic:blipFill>
+                    <a:blip r:embed="rId5"/>
+                    <a:stretch>
+                      <a:fillRect/>
+                    </a:stretch>
+                  </pic:blipFill>
+                  <pic:spPr bwMode="auto">
+                    <a:xfrm>
+                      <a:off x="0" y="0"/>
+                      <a:ext cx="6078855" cy="3606165"/>
+                    </a:xfrm>
+                    <a:prstGeom prst="rect">
+                      <a:avLst/>
+                    </a:prstGeom>
+                  </pic:spPr>
+                </pic:pic>
+              </a:graphicData>
+            </a:graphic>
+          </wp:anchor>
+        </w:drawing>
+      </w:r>
+    </w:p>
+    <w:p>
+      <w:pPr>
+        <w:pStyle w:val="Arial"/>
+        <w:bidi w:val="0"/>
+        <w:spacing w:lineRule="auto" w:line="360"/>
+        <w:jc w:val="center"/>
+        <w:rPr/>
+      </w:pPr>
+      <w:r>
+        <w:rPr/>
+      </w:r>
+    </w:p>
+    <w:p>
+      <w:pPr>
+        <w:pStyle w:val="Arial"/>
+        <w:numPr>
+          <w:ilvl w:val="0"/>
+          <w:numId w:val="0"/>
+        </w:numPr>
+        <w:bidi w:val="0"/>
+        <w:spacing w:lineRule="auto" w:line="360"/>
+        <w:ind w:left="720" w:hanging="0"/>
+        <w:jc w:val="left"/>
+        <w:rPr>
+          <w:rFonts w:ascii="Times New Roman" w:hAnsi="Times New Roman"/>
+          <w:i w:val="false"/>
+          <w:i w:val="false"/>
+          <w:iCs w:val="false"/>
+          <w:lang w:val="en-US"/>
+        </w:rPr>
       </w:pPr>
       <w:r>
         <w:rPr/>
@@ -608,6 +719,24 @@
           <w:lang w:val="en-US" w:eastAsia="zh-CN" w:bidi="hi-IN"/>
         </w:rPr>
         <w:t>Déployer l’environnement Vagrant</w:t>
+      </w:r>
+    </w:p>
+    <w:p>
+      <w:pPr>
+        <w:pStyle w:val="Arial"/>
+        <w:bidi w:val="0"/>
+        <w:spacing w:lineRule="auto" w:line="360"/>
+        <w:jc w:val="left"/>
+        <w:rPr>
+          <w:rFonts w:ascii="Times New Roman" w:hAnsi="Times New Roman"/>
+          <w:i w:val="false"/>
+          <w:i w:val="false"/>
+          <w:iCs w:val="false"/>
+          <w:lang w:val="en-US"/>
+        </w:rPr>
+      </w:pPr>
+      <w:r>
+        <w:rPr/>
       </w:r>
     </w:p>
     <w:p>
@@ -675,7 +804,7 @@
             <wp:extent cx="6480175" cy="2717165"/>
             <wp:effectExtent l="0" t="0" r="0" b="0"/>
             <wp:wrapSquare wrapText="largest"/>
-            <wp:docPr id="2" name="Image1" descr=""/>
+            <wp:docPr id="3" name="Image1" descr=""/>
             <wp:cNvGraphicFramePr>
               <a:graphicFrameLocks xmlns:a="http://schemas.openxmlformats.org/drawingml/2006/main" noChangeAspect="1"/>
             </wp:cNvGraphicFramePr>
@@ -683,13 +812,13 @@
               <a:graphicData uri="http://schemas.openxmlformats.org/drawingml/2006/picture">
                 <pic:pic xmlns:pic="http://schemas.openxmlformats.org/drawingml/2006/picture">
                   <pic:nvPicPr>
-                    <pic:cNvPr id="2" name="Image1" descr=""/>
+                    <pic:cNvPr id="3" name="Image1" descr=""/>
                     <pic:cNvPicPr>
                       <a:picLocks noChangeAspect="1" noChangeArrowheads="1"/>
                     </pic:cNvPicPr>
                   </pic:nvPicPr>
                   <pic:blipFill>
-                    <a:blip r:embed="rId3"/>
+                    <a:blip r:embed="rId6"/>
                     <a:stretch>
                       <a:fillRect/>
                     </a:stretch>
@@ -748,7 +877,7 @@
             <wp:extent cx="6480175" cy="1260475"/>
             <wp:effectExtent l="0" t="0" r="0" b="0"/>
             <wp:wrapSquare wrapText="largest"/>
-            <wp:docPr id="3" name="Image2" descr=""/>
+            <wp:docPr id="4" name="Image2" descr=""/>
             <wp:cNvGraphicFramePr>
               <a:graphicFrameLocks xmlns:a="http://schemas.openxmlformats.org/drawingml/2006/main" noChangeAspect="1"/>
             </wp:cNvGraphicFramePr>
@@ -756,13 +885,13 @@
               <a:graphicData uri="http://schemas.openxmlformats.org/drawingml/2006/picture">
                 <pic:pic xmlns:pic="http://schemas.openxmlformats.org/drawingml/2006/picture">
                   <pic:nvPicPr>
-                    <pic:cNvPr id="3" name="Image2" descr=""/>
+                    <pic:cNvPr id="4" name="Image2" descr=""/>
                     <pic:cNvPicPr>
                       <a:picLocks noChangeAspect="1" noChangeArrowheads="1"/>
                     </pic:cNvPicPr>
                   </pic:nvPicPr>
                   <pic:blipFill>
-                    <a:blip r:embed="rId4"/>
+                    <a:blip r:embed="rId7"/>
                     <a:stretch>
                       <a:fillRect/>
                     </a:stretch>
@@ -861,7 +990,7 @@
             <wp:extent cx="4866640" cy="2796540"/>
             <wp:effectExtent l="0" t="0" r="0" b="0"/>
             <wp:wrapSquare wrapText="largest"/>
-            <wp:docPr id="4" name="Image3" descr=""/>
+            <wp:docPr id="5" name="Image3" descr=""/>
             <wp:cNvGraphicFramePr>
               <a:graphicFrameLocks xmlns:a="http://schemas.openxmlformats.org/drawingml/2006/main" noChangeAspect="1"/>
             </wp:cNvGraphicFramePr>
@@ -869,13 +998,13 @@
               <a:graphicData uri="http://schemas.openxmlformats.org/drawingml/2006/picture">
                 <pic:pic xmlns:pic="http://schemas.openxmlformats.org/drawingml/2006/picture">
                   <pic:nvPicPr>
-                    <pic:cNvPr id="4" name="Image3" descr=""/>
+                    <pic:cNvPr id="5" name="Image3" descr=""/>
                     <pic:cNvPicPr>
                       <a:picLocks noChangeAspect="1" noChangeArrowheads="1"/>
                     </pic:cNvPicPr>
                   </pic:nvPicPr>
                   <pic:blipFill>
-                    <a:blip r:embed="rId5"/>
+                    <a:blip r:embed="rId8"/>
                     <a:stretch>
                       <a:fillRect/>
                     </a:stretch>
@@ -1106,7 +1235,7 @@
             <wp:extent cx="6480175" cy="1800860"/>
             <wp:effectExtent l="0" t="0" r="0" b="0"/>
             <wp:wrapSquare wrapText="largest"/>
-            <wp:docPr id="5" name="Image4" descr=""/>
+            <wp:docPr id="6" name="Image4" descr=""/>
             <wp:cNvGraphicFramePr>
               <a:graphicFrameLocks xmlns:a="http://schemas.openxmlformats.org/drawingml/2006/main" noChangeAspect="1"/>
             </wp:cNvGraphicFramePr>
@@ -1114,13 +1243,13 @@
               <a:graphicData uri="http://schemas.openxmlformats.org/drawingml/2006/picture">
                 <pic:pic xmlns:pic="http://schemas.openxmlformats.org/drawingml/2006/picture">
                   <pic:nvPicPr>
-                    <pic:cNvPr id="5" name="Image4" descr=""/>
+                    <pic:cNvPr id="6" name="Image4" descr=""/>
                     <pic:cNvPicPr>
                       <a:picLocks noChangeAspect="1" noChangeArrowheads="1"/>
                     </pic:cNvPicPr>
                   </pic:nvPicPr>
                   <pic:blipFill>
-                    <a:blip r:embed="rId6"/>
+                    <a:blip r:embed="rId9"/>
                     <a:stretch>
                       <a:fillRect/>
                     </a:stretch>
@@ -1175,7 +1304,7 @@
             <wp:extent cx="3986530" cy="1200785"/>
             <wp:effectExtent l="0" t="0" r="0" b="0"/>
             <wp:wrapSquare wrapText="largest"/>
-            <wp:docPr id="6" name="Image5" descr=""/>
+            <wp:docPr id="7" name="Image5" descr=""/>
             <wp:cNvGraphicFramePr>
               <a:graphicFrameLocks xmlns:a="http://schemas.openxmlformats.org/drawingml/2006/main" noChangeAspect="1"/>
             </wp:cNvGraphicFramePr>
@@ -1183,13 +1312,13 @@
               <a:graphicData uri="http://schemas.openxmlformats.org/drawingml/2006/picture">
                 <pic:pic xmlns:pic="http://schemas.openxmlformats.org/drawingml/2006/picture">
                   <pic:nvPicPr>
-                    <pic:cNvPr id="6" name="Image5" descr=""/>
+                    <pic:cNvPr id="7" name="Image5" descr=""/>
                     <pic:cNvPicPr>
                       <a:picLocks noChangeAspect="1" noChangeArrowheads="1"/>
                     </pic:cNvPicPr>
                   </pic:nvPicPr>
                   <pic:blipFill>
-                    <a:blip r:embed="rId7"/>
+                    <a:blip r:embed="rId10"/>
                     <a:stretch>
                       <a:fillRect/>
                     </a:stretch>
@@ -1399,7 +1528,7 @@
             <wp:extent cx="6480175" cy="1858645"/>
             <wp:effectExtent l="0" t="0" r="0" b="0"/>
             <wp:wrapSquare wrapText="largest"/>
-            <wp:docPr id="7" name="Image6" descr=""/>
+            <wp:docPr id="8" name="Image6" descr=""/>
             <wp:cNvGraphicFramePr>
               <a:graphicFrameLocks xmlns:a="http://schemas.openxmlformats.org/drawingml/2006/main" noChangeAspect="1"/>
             </wp:cNvGraphicFramePr>
@@ -1407,13 +1536,13 @@
               <a:graphicData uri="http://schemas.openxmlformats.org/drawingml/2006/picture">
                 <pic:pic xmlns:pic="http://schemas.openxmlformats.org/drawingml/2006/picture">
                   <pic:nvPicPr>
-                    <pic:cNvPr id="7" name="Image6" descr=""/>
+                    <pic:cNvPr id="8" name="Image6" descr=""/>
                     <pic:cNvPicPr>
                       <a:picLocks noChangeAspect="1" noChangeArrowheads="1"/>
                     </pic:cNvPicPr>
                   </pic:nvPicPr>
                   <pic:blipFill>
-                    <a:blip r:embed="rId8"/>
+                    <a:blip r:embed="rId11"/>
                     <a:stretch>
                       <a:fillRect/>
                     </a:stretch>
@@ -1529,7 +1658,7 @@
             <wp:extent cx="4371340" cy="3023870"/>
             <wp:effectExtent l="0" t="0" r="0" b="0"/>
             <wp:wrapSquare wrapText="largest"/>
-            <wp:docPr id="8" name="Image7" descr=""/>
+            <wp:docPr id="9" name="Image7" descr=""/>
             <wp:cNvGraphicFramePr>
               <a:graphicFrameLocks xmlns:a="http://schemas.openxmlformats.org/drawingml/2006/main" noChangeAspect="1"/>
             </wp:cNvGraphicFramePr>
@@ -1537,13 +1666,13 @@
               <a:graphicData uri="http://schemas.openxmlformats.org/drawingml/2006/picture">
                 <pic:pic xmlns:pic="http://schemas.openxmlformats.org/drawingml/2006/picture">
                   <pic:nvPicPr>
-                    <pic:cNvPr id="8" name="Image7" descr=""/>
+                    <pic:cNvPr id="9" name="Image7" descr=""/>
                     <pic:cNvPicPr>
                       <a:picLocks noChangeAspect="1" noChangeArrowheads="1"/>
                     </pic:cNvPicPr>
                   </pic:nvPicPr>
                   <pic:blipFill>
-                    <a:blip r:embed="rId9"/>
+                    <a:blip r:embed="rId12"/>
                     <a:stretch>
                       <a:fillRect/>
                     </a:stretch>
@@ -1851,7 +1980,7 @@
             <wp:extent cx="6480175" cy="1845945"/>
             <wp:effectExtent l="0" t="0" r="0" b="0"/>
             <wp:wrapSquare wrapText="largest"/>
-            <wp:docPr id="9" name="Image8" descr=""/>
+            <wp:docPr id="10" name="Image8" descr=""/>
             <wp:cNvGraphicFramePr>
               <a:graphicFrameLocks xmlns:a="http://schemas.openxmlformats.org/drawingml/2006/main" noChangeAspect="1"/>
             </wp:cNvGraphicFramePr>
@@ -1859,13 +1988,13 @@
               <a:graphicData uri="http://schemas.openxmlformats.org/drawingml/2006/picture">
                 <pic:pic xmlns:pic="http://schemas.openxmlformats.org/drawingml/2006/picture">
                   <pic:nvPicPr>
-                    <pic:cNvPr id="9" name="Image8" descr=""/>
+                    <pic:cNvPr id="10" name="Image8" descr=""/>
                     <pic:cNvPicPr>
                       <a:picLocks noChangeAspect="1" noChangeArrowheads="1"/>
                     </pic:cNvPicPr>
                   </pic:nvPicPr>
                   <pic:blipFill>
-                    <a:blip r:embed="rId10"/>
+                    <a:blip r:embed="rId13"/>
                     <a:stretch>
                       <a:fillRect/>
                     </a:stretch>
@@ -1976,7 +2105,7 @@
             <wp:extent cx="6480175" cy="2636520"/>
             <wp:effectExtent l="0" t="0" r="0" b="0"/>
             <wp:wrapSquare wrapText="largest"/>
-            <wp:docPr id="10" name="Image9" descr=""/>
+            <wp:docPr id="11" name="Image9" descr=""/>
             <wp:cNvGraphicFramePr>
               <a:graphicFrameLocks xmlns:a="http://schemas.openxmlformats.org/drawingml/2006/main" noChangeAspect="1"/>
             </wp:cNvGraphicFramePr>
@@ -1984,13 +2113,13 @@
               <a:graphicData uri="http://schemas.openxmlformats.org/drawingml/2006/picture">
                 <pic:pic xmlns:pic="http://schemas.openxmlformats.org/drawingml/2006/picture">
                   <pic:nvPicPr>
-                    <pic:cNvPr id="10" name="Image9" descr=""/>
+                    <pic:cNvPr id="11" name="Image9" descr=""/>
                     <pic:cNvPicPr>
                       <a:picLocks noChangeAspect="1" noChangeArrowheads="1"/>
                     </pic:cNvPicPr>
                   </pic:nvPicPr>
                   <pic:blipFill>
-                    <a:blip r:embed="rId11"/>
+                    <a:blip r:embed="rId14"/>
                     <a:stretch>
                       <a:fillRect/>
                     </a:stretch>
@@ -2190,7 +2319,7 @@
             <wp:extent cx="6480175" cy="2186305"/>
             <wp:effectExtent l="0" t="0" r="0" b="0"/>
             <wp:wrapSquare wrapText="largest"/>
-            <wp:docPr id="11" name="Image10" descr=""/>
+            <wp:docPr id="12" name="Image10" descr=""/>
             <wp:cNvGraphicFramePr>
               <a:graphicFrameLocks xmlns:a="http://schemas.openxmlformats.org/drawingml/2006/main" noChangeAspect="1"/>
             </wp:cNvGraphicFramePr>
@@ -2198,13 +2327,13 @@
               <a:graphicData uri="http://schemas.openxmlformats.org/drawingml/2006/picture">
                 <pic:pic xmlns:pic="http://schemas.openxmlformats.org/drawingml/2006/picture">
                   <pic:nvPicPr>
-                    <pic:cNvPr id="11" name="Image10" descr=""/>
+                    <pic:cNvPr id="12" name="Image10" descr=""/>
                     <pic:cNvPicPr>
                       <a:picLocks noChangeAspect="1" noChangeArrowheads="1"/>
                     </pic:cNvPicPr>
                   </pic:nvPicPr>
                   <pic:blipFill>
-                    <a:blip r:embed="rId12"/>
+                    <a:blip r:embed="rId15"/>
                     <a:stretch>
                       <a:fillRect/>
                     </a:stretch>
@@ -2316,7 +2445,7 @@
             <wp:extent cx="6480175" cy="2752090"/>
             <wp:effectExtent l="0" t="0" r="0" b="0"/>
             <wp:wrapSquare wrapText="largest"/>
-            <wp:docPr id="12" name="Image11" descr=""/>
+            <wp:docPr id="13" name="Image11" descr=""/>
             <wp:cNvGraphicFramePr>
               <a:graphicFrameLocks xmlns:a="http://schemas.openxmlformats.org/drawingml/2006/main" noChangeAspect="1"/>
             </wp:cNvGraphicFramePr>
@@ -2324,13 +2453,13 @@
               <a:graphicData uri="http://schemas.openxmlformats.org/drawingml/2006/picture">
                 <pic:pic xmlns:pic="http://schemas.openxmlformats.org/drawingml/2006/picture">
                   <pic:nvPicPr>
-                    <pic:cNvPr id="12" name="Image11" descr=""/>
+                    <pic:cNvPr id="13" name="Image11" descr=""/>
                     <pic:cNvPicPr>
                       <a:picLocks noChangeAspect="1" noChangeArrowheads="1"/>
                     </pic:cNvPicPr>
                   </pic:nvPicPr>
                   <pic:blipFill>
-                    <a:blip r:embed="rId13"/>
+                    <a:blip r:embed="rId16"/>
                     <a:stretch>
                       <a:fillRect/>
                     </a:stretch>
@@ -2447,7 +2576,7 @@
             <wp:extent cx="6480175" cy="1078230"/>
             <wp:effectExtent l="0" t="0" r="0" b="0"/>
             <wp:wrapSquare wrapText="largest"/>
-            <wp:docPr id="13" name="Image12" descr=""/>
+            <wp:docPr id="14" name="Image12" descr=""/>
             <wp:cNvGraphicFramePr>
               <a:graphicFrameLocks xmlns:a="http://schemas.openxmlformats.org/drawingml/2006/main" noChangeAspect="1"/>
             </wp:cNvGraphicFramePr>
@@ -2455,13 +2584,13 @@
               <a:graphicData uri="http://schemas.openxmlformats.org/drawingml/2006/picture">
                 <pic:pic xmlns:pic="http://schemas.openxmlformats.org/drawingml/2006/picture">
                   <pic:nvPicPr>
-                    <pic:cNvPr id="13" name="Image12" descr=""/>
+                    <pic:cNvPr id="14" name="Image12" descr=""/>
                     <pic:cNvPicPr>
                       <a:picLocks noChangeAspect="1" noChangeArrowheads="1"/>
                     </pic:cNvPicPr>
                   </pic:nvPicPr>
                   <pic:blipFill>
-                    <a:blip r:embed="rId14"/>
+                    <a:blip r:embed="rId17"/>
                     <a:stretch>
                       <a:fillRect/>
                     </a:stretch>
@@ -2545,7 +2674,7 @@
             <wp:extent cx="6480175" cy="844550"/>
             <wp:effectExtent l="0" t="0" r="0" b="0"/>
             <wp:wrapSquare wrapText="largest"/>
-            <wp:docPr id="14" name="Image13" descr=""/>
+            <wp:docPr id="15" name="Image13" descr=""/>
             <wp:cNvGraphicFramePr>
               <a:graphicFrameLocks xmlns:a="http://schemas.openxmlformats.org/drawingml/2006/main" noChangeAspect="1"/>
             </wp:cNvGraphicFramePr>
@@ -2553,13 +2682,13 @@
               <a:graphicData uri="http://schemas.openxmlformats.org/drawingml/2006/picture">
                 <pic:pic xmlns:pic="http://schemas.openxmlformats.org/drawingml/2006/picture">
                   <pic:nvPicPr>
-                    <pic:cNvPr id="14" name="Image13" descr=""/>
+                    <pic:cNvPr id="15" name="Image13" descr=""/>
                     <pic:cNvPicPr>
                       <a:picLocks noChangeAspect="1" noChangeArrowheads="1"/>
                     </pic:cNvPicPr>
                   </pic:nvPicPr>
                   <pic:blipFill>
-                    <a:blip r:embed="rId15"/>
+                    <a:blip r:embed="rId18"/>
                     <a:stretch>
                       <a:fillRect/>
                     </a:stretch>
@@ -2654,7 +2783,7 @@
             <wp:extent cx="6480175" cy="4458335"/>
             <wp:effectExtent l="0" t="0" r="0" b="0"/>
             <wp:wrapSquare wrapText="largest"/>
-            <wp:docPr id="15" name="Image14" descr=""/>
+            <wp:docPr id="16" name="Image14" descr=""/>
             <wp:cNvGraphicFramePr>
               <a:graphicFrameLocks xmlns:a="http://schemas.openxmlformats.org/drawingml/2006/main" noChangeAspect="1"/>
             </wp:cNvGraphicFramePr>
@@ -2662,13 +2791,13 @@
               <a:graphicData uri="http://schemas.openxmlformats.org/drawingml/2006/picture">
                 <pic:pic xmlns:pic="http://schemas.openxmlformats.org/drawingml/2006/picture">
                   <pic:nvPicPr>
-                    <pic:cNvPr id="15" name="Image14" descr=""/>
+                    <pic:cNvPr id="16" name="Image14" descr=""/>
                     <pic:cNvPicPr>
                       <a:picLocks noChangeAspect="1" noChangeArrowheads="1"/>
                     </pic:cNvPicPr>
                   </pic:nvPicPr>
                   <pic:blipFill>
-                    <a:blip r:embed="rId16"/>
+                    <a:blip r:embed="rId19"/>
                     <a:stretch>
                       <a:fillRect/>
                     </a:stretch>
@@ -3651,8 +3780,8 @@
       </w:r>
     </w:p>
     <w:sectPr>
-      <w:headerReference w:type="default" r:id="rId17"/>
-      <w:footerReference w:type="default" r:id="rId18"/>
+      <w:headerReference w:type="default" r:id="rId20"/>
+      <w:footerReference w:type="default" r:id="rId21"/>
       <w:type w:val="nextPage"/>
       <w:pgSz w:w="11906" w:h="16838"/>
       <w:pgMar w:left="1134" w:right="567" w:gutter="0" w:header="1134" w:top="1648" w:footer="1134" w:bottom="1693"/>

--- a/Lab8-Ansible.docx
+++ b/Lab8-Ansible.docx
@@ -25,7 +25,27 @@
           <w:sz w:val="64"/>
           <w:szCs w:val="64"/>
         </w:rPr>
-        <w:t>Lab 7 - Ansible</w:t>
+        <w:t xml:space="preserve">Lab </w:t>
+      </w:r>
+      <w:r>
+        <w:rPr>
+          <w:rFonts w:ascii="Times New Roman" w:hAnsi="Times New Roman"/>
+          <w:b/>
+          <w:bCs/>
+          <w:sz w:val="64"/>
+          <w:szCs w:val="64"/>
+        </w:rPr>
+        <w:t>8</w:t>
+      </w:r>
+      <w:r>
+        <w:rPr>
+          <w:rFonts w:ascii="Times New Roman" w:hAnsi="Times New Roman"/>
+          <w:b/>
+          <w:bCs/>
+          <w:sz w:val="64"/>
+          <w:szCs w:val="64"/>
+        </w:rPr>
+        <w:t xml:space="preserve"> - Ansible</w:t>
       </w:r>
     </w:p>
     <w:p>
@@ -236,7 +256,12 @@
         </w:rPr>
       </w:pPr>
       <w:r>
-        <w:rPr/>
+        <w:rPr>
+          <w:b/>
+          <w:bCs/>
+          <w:i/>
+          <w:iCs/>
+        </w:rPr>
       </w:r>
     </w:p>
     <w:p>
@@ -569,21 +594,19 @@
           <w:t>https://github.com/brahimhamdi/ansible-k8s-dockercoins.git</w:t>
         </w:r>
       </w:hyperlink>
-      <w:hyperlink r:id="rId4">
-        <w:r>
-          <w:rPr>
-            <w:rFonts w:eastAsia="Noto Sans CJK SC Regular" w:cs="Lohit Devanagari" w:ascii="Times New Roman" w:hAnsi="Times New Roman"/>
-            <w:i w:val="false"/>
-            <w:iCs w:val="false"/>
-            <w:color w:val="auto"/>
-            <w:kern w:val="2"/>
-            <w:sz w:val="24"/>
-            <w:szCs w:val="24"/>
-            <w:lang w:val="en-US" w:eastAsia="zh-CN" w:bidi="hi-IN"/>
-          </w:rPr>
-          <w:t xml:space="preserve"> </w:t>
-        </w:r>
-      </w:hyperlink>
+      <w:r>
+        <w:rPr>
+          <w:rFonts w:eastAsia="Noto Sans CJK SC Regular" w:cs="Lohit Devanagari" w:ascii="Times New Roman" w:hAnsi="Times New Roman"/>
+          <w:i w:val="false"/>
+          <w:iCs w:val="false"/>
+          <w:color w:val="auto"/>
+          <w:kern w:val="2"/>
+          <w:sz w:val="24"/>
+          <w:szCs w:val="24"/>
+          <w:lang w:val="en-US" w:eastAsia="zh-CN" w:bidi="hi-IN"/>
+        </w:rPr>
+        <w:t xml:space="preserve"> </w:t>
+      </w:r>
     </w:p>
     <w:p>
       <w:pPr>
@@ -633,7 +656,7 @@
                     </pic:cNvPicPr>
                   </pic:nvPicPr>
                   <pic:blipFill>
-                    <a:blip r:embed="rId5"/>
+                    <a:blip r:embed="rId4"/>
                     <a:stretch>
                       <a:fillRect/>
                     </a:stretch>
@@ -686,7 +709,12 @@
         </w:rPr>
       </w:pPr>
       <w:r>
-        <w:rPr/>
+        <w:rPr>
+          <w:rFonts w:ascii="Times New Roman" w:hAnsi="Times New Roman"/>
+          <w:i w:val="false"/>
+          <w:iCs w:val="false"/>
+          <w:lang w:val="en-US"/>
+        </w:rPr>
       </w:r>
     </w:p>
     <w:p>
@@ -736,7 +764,12 @@
         </w:rPr>
       </w:pPr>
       <w:r>
-        <w:rPr/>
+        <w:rPr>
+          <w:rFonts w:ascii="Times New Roman" w:hAnsi="Times New Roman"/>
+          <w:i w:val="false"/>
+          <w:iCs w:val="false"/>
+          <w:lang w:val="en-US"/>
+        </w:rPr>
       </w:r>
     </w:p>
     <w:p>
@@ -818,7 +851,7 @@
                     </pic:cNvPicPr>
                   </pic:nvPicPr>
                   <pic:blipFill>
-                    <a:blip r:embed="rId6"/>
+                    <a:blip r:embed="rId5"/>
                     <a:stretch>
                       <a:fillRect/>
                     </a:stretch>
@@ -891,7 +924,7 @@
                     </pic:cNvPicPr>
                   </pic:nvPicPr>
                   <pic:blipFill>
-                    <a:blip r:embed="rId7"/>
+                    <a:blip r:embed="rId6"/>
                     <a:stretch>
                       <a:fillRect/>
                     </a:stretch>
@@ -1004,7 +1037,7 @@
                     </pic:cNvPicPr>
                   </pic:nvPicPr>
                   <pic:blipFill>
-                    <a:blip r:embed="rId8"/>
+                    <a:blip r:embed="rId7"/>
                     <a:stretch>
                       <a:fillRect/>
                     </a:stretch>
@@ -1249,7 +1282,7 @@
                     </pic:cNvPicPr>
                   </pic:nvPicPr>
                   <pic:blipFill>
-                    <a:blip r:embed="rId9"/>
+                    <a:blip r:embed="rId8"/>
                     <a:stretch>
                       <a:fillRect/>
                     </a:stretch>
@@ -1318,7 +1351,7 @@
                     </pic:cNvPicPr>
                   </pic:nvPicPr>
                   <pic:blipFill>
-                    <a:blip r:embed="rId10"/>
+                    <a:blip r:embed="rId9"/>
                     <a:stretch>
                       <a:fillRect/>
                     </a:stretch>
@@ -1542,7 +1575,7 @@
                     </pic:cNvPicPr>
                   </pic:nvPicPr>
                   <pic:blipFill>
-                    <a:blip r:embed="rId11"/>
+                    <a:blip r:embed="rId10"/>
                     <a:stretch>
                       <a:fillRect/>
                     </a:stretch>
@@ -1672,7 +1705,7 @@
                     </pic:cNvPicPr>
                   </pic:nvPicPr>
                   <pic:blipFill>
-                    <a:blip r:embed="rId12"/>
+                    <a:blip r:embed="rId11"/>
                     <a:stretch>
                       <a:fillRect/>
                     </a:stretch>
@@ -1994,7 +2027,7 @@
                     </pic:cNvPicPr>
                   </pic:nvPicPr>
                   <pic:blipFill>
-                    <a:blip r:embed="rId13"/>
+                    <a:blip r:embed="rId12"/>
                     <a:stretch>
                       <a:fillRect/>
                     </a:stretch>
@@ -2119,7 +2152,7 @@
                     </pic:cNvPicPr>
                   </pic:nvPicPr>
                   <pic:blipFill>
-                    <a:blip r:embed="rId14"/>
+                    <a:blip r:embed="rId13"/>
                     <a:stretch>
                       <a:fillRect/>
                     </a:stretch>
@@ -2333,7 +2366,7 @@
                     </pic:cNvPicPr>
                   </pic:nvPicPr>
                   <pic:blipFill>
-                    <a:blip r:embed="rId15"/>
+                    <a:blip r:embed="rId14"/>
                     <a:stretch>
                       <a:fillRect/>
                     </a:stretch>
@@ -2459,7 +2492,7 @@
                     </pic:cNvPicPr>
                   </pic:nvPicPr>
                   <pic:blipFill>
-                    <a:blip r:embed="rId16"/>
+                    <a:blip r:embed="rId15"/>
                     <a:stretch>
                       <a:fillRect/>
                     </a:stretch>
@@ -2590,7 +2623,7 @@
                     </pic:cNvPicPr>
                   </pic:nvPicPr>
                   <pic:blipFill>
-                    <a:blip r:embed="rId17"/>
+                    <a:blip r:embed="rId16"/>
                     <a:stretch>
                       <a:fillRect/>
                     </a:stretch>
@@ -2688,7 +2721,7 @@
                     </pic:cNvPicPr>
                   </pic:nvPicPr>
                   <pic:blipFill>
-                    <a:blip r:embed="rId18"/>
+                    <a:blip r:embed="rId17"/>
                     <a:stretch>
                       <a:fillRect/>
                     </a:stretch>
@@ -2797,7 +2830,7 @@
                     </pic:cNvPicPr>
                   </pic:nvPicPr>
                   <pic:blipFill>
-                    <a:blip r:embed="rId19"/>
+                    <a:blip r:embed="rId18"/>
                     <a:stretch>
                       <a:fillRect/>
                     </a:stretch>
@@ -3780,8 +3813,8 @@
       </w:r>
     </w:p>
     <w:sectPr>
-      <w:headerReference w:type="default" r:id="rId20"/>
-      <w:footerReference w:type="default" r:id="rId21"/>
+      <w:headerReference w:type="default" r:id="rId19"/>
+      <w:footerReference w:type="default" r:id="rId20"/>
       <w:type w:val="nextPage"/>
       <w:pgSz w:w="11906" w:h="16838"/>
       <w:pgMar w:left="1134" w:right="567" w:gutter="0" w:header="1134" w:top="1648" w:footer="1134" w:bottom="1693"/>
@@ -3840,7 +3873,7 @@
         <w:b/>
         <w:bCs/>
       </w:rPr>
-      <w:t>2</w:t>
+      <w:t>9</w:t>
     </w:r>
     <w:r>
       <w:rPr>
@@ -4359,7 +4392,7 @@
     <w:pPr>
       <w:widowControl/>
       <w:suppressAutoHyphens w:val="true"/>
-      <w:overflowPunct w:val="false"/>
+      <w:overflowPunct w:val="true"/>
       <w:bidi w:val="0"/>
       <w:spacing w:before="0" w:after="0"/>
       <w:jc w:val="left"/>
